--- a/lab1/Лаб1_Орищенко_КП03.docx
+++ b/lab1/Лаб1_Орищенко_КП03.docx
@@ -384,15 +384,15 @@
         <w:tblLook w:val="0000" w:noHBand="0" w:noVBand="0" w:firstColumn="0" w:lastRow="0" w:lastColumn="0" w:firstRow="0"/>
       </w:tblPr>
       <w:tblGrid>
-        <w:gridCol w:w="3250"/>
+        <w:gridCol w:w="3249"/>
         <w:gridCol w:w="1454"/>
-        <w:gridCol w:w="4605"/>
+        <w:gridCol w:w="4606"/>
       </w:tblGrid>
       <w:tr>
         <w:trPr/>
         <w:tc>
           <w:tcPr>
-            <w:tcW w:w="3250" w:type="dxa"/>
+            <w:tcW w:w="3249" w:type="dxa"/>
             <w:tcBorders/>
           </w:tcPr>
           <w:p>
@@ -458,7 +458,17 @@
                 <w:szCs w:val="28"/>
                 <w:lang w:eastAsia="ru-RU"/>
               </w:rPr>
-              <w:t>групи КП-01</w:t>
+              <w:t>групи КП-0</w:t>
+            </w:r>
+            <w:r>
+              <w:rPr>
+                <w:rFonts w:eastAsia="Times New Roman" w:ascii="Times New Roman" w:hAnsi="Times New Roman"/>
+                <w:color w:val="000000"/>
+                <w:sz w:val="28"/>
+                <w:szCs w:val="28"/>
+                <w:lang w:eastAsia="ru-RU"/>
+              </w:rPr>
+              <w:t>3</w:t>
             </w:r>
           </w:p>
           <w:p>
@@ -577,7 +587,7 @@
         </w:tc>
         <w:tc>
           <w:tcPr>
-            <w:tcW w:w="4605" w:type="dxa"/>
+            <w:tcW w:w="4606" w:type="dxa"/>
             <w:tcBorders/>
           </w:tcPr>
           <w:p>
@@ -1182,16 +1192,7 @@
           <w:szCs w:val="28"/>
           <w:lang w:val="uk-UA"/>
         </w:rPr>
-        <w:t>Була розроблена база даних бібліотеки</w:t>
-      </w:r>
-      <w:r>
-        <w:rPr>
-          <w:color w:val="000000"/>
-          <w:sz w:val="28"/>
-          <w:szCs w:val="28"/>
-          <w:lang w:val="uk-UA"/>
-        </w:rPr>
-        <w:t xml:space="preserve"> (книги, автори, абонемент, читачі).</w:t>
+        <w:t>Була розроблена база даних бібліотеки (книги, автори, абонемент, читачі).</w:t>
       </w:r>
     </w:p>
     <w:p>
@@ -1519,7 +1520,12 @@
         </w:rPr>
       </w:pPr>
       <w:r>
-        <w:rPr/>
+        <w:rPr>
+          <w:color w:val="000000"/>
+          <w:sz w:val="28"/>
+          <w:szCs w:val="28"/>
+          <w:lang w:val="uk-UA"/>
+        </w:rPr>
       </w:r>
       <w:r>
         <w:br w:type="page"/>
@@ -1598,29 +1604,7 @@
           <w:szCs w:val="28"/>
           <w:lang w:val="uk-UA" w:eastAsia="ru-RU"/>
         </w:rPr>
-        <w:t xml:space="preserve">навчився проектувати бази даних </w:t>
-      </w:r>
-      <w:r>
-        <w:rPr>
-          <w:rFonts w:eastAsia="Times New Roman" w:ascii="Times New Roman" w:hAnsi="Times New Roman"/>
-          <w:color w:val="333333"/>
-          <w:spacing w:val="2"/>
-          <w:sz w:val="28"/>
-          <w:szCs w:val="28"/>
-          <w:lang w:val="uk-UA" w:eastAsia="ru-RU"/>
-        </w:rPr>
-        <w:t xml:space="preserve">в PostgreSQL </w:t>
-      </w:r>
-      <w:r>
-        <w:rPr>
-          <w:rFonts w:eastAsia="Times New Roman" w:ascii="Times New Roman" w:hAnsi="Times New Roman"/>
-          <w:color w:val="333333"/>
-          <w:spacing w:val="2"/>
-          <w:sz w:val="28"/>
-          <w:szCs w:val="28"/>
-          <w:lang w:val="uk-UA" w:eastAsia="ru-RU"/>
-        </w:rPr>
-        <w:t xml:space="preserve">та отримав  навички створення реляційних баз даних за допомогою </w:t>
+        <w:t xml:space="preserve">навчився проектувати бази даних в PostgreSQL та отримав  навички створення реляційних баз даних за допомогою </w:t>
       </w:r>
       <w:r>
         <w:rPr>
@@ -1692,7 +1676,6 @@
     <w:rPrDefault>
       <w:rPr>
         <w:rFonts w:ascii="Calibri" w:hAnsi="Calibri" w:eastAsia="Calibri" w:cs="" w:asciiTheme="minorHAnsi" w:cstheme="minorBidi" w:eastAsiaTheme="minorHAnsi" w:hAnsiTheme="minorHAnsi"/>
-        <w:sz w:val="22"/>
         <w:szCs w:val="22"/>
         <w:lang w:val="ru-RU" w:eastAsia="en-US" w:bidi="ar-SA"/>
       </w:rPr>
@@ -2082,6 +2065,7 @@
     <w:rsid w:val="001717f1"/>
     <w:pPr>
       <w:widowControl/>
+      <w:suppressAutoHyphens w:val="true"/>
       <w:bidi w:val="0"/>
       <w:spacing w:lineRule="auto" w:line="259" w:before="0" w:after="160"/>
       <w:jc w:val="left"/>
